--- a/Assignment1_17272381/Project Proposal.docx
+++ b/Assignment1_17272381/Project Proposal.docx
@@ -98,13 +98,13 @@
         <w:rPr>
           <w:b/>
         </w:rPr>
-        <w:t xml:space="preserve"> roles [If you are</w:t>
-      </w:r>
-      <w:r>
-        <w:rPr>
-          <w:b/>
-        </w:rPr>
-        <w:t xml:space="preserve"> doing this project in a group]: </w:t>
+        <w:t xml:space="preserve"> roles </w:t>
+      </w:r>
+      <w:r>
+        <w:rPr>
+          <w:b/>
+        </w:rPr>
+        <w:t>:</w:t>
       </w:r>
       <w:r>
         <w:t>myself</w:t>
@@ -235,6 +235,8 @@
         </w:rPr>
         <w:t>Main elements outline:</w:t>
       </w:r>
+      <w:bookmarkStart w:id="0" w:name="_GoBack"/>
+      <w:bookmarkEnd w:id="0"/>
     </w:p>
     <w:p>
       <w:pPr>
@@ -252,6 +254,88 @@
       <w:r>
         <w:t>ections can be navigated each other.</w:t>
       </w:r>
+      <w:r>
+        <w:t xml:space="preserve"> </w:t>
+      </w:r>
+      <w:r>
+        <w:rPr>
+          <w:highlight w:val="yellow"/>
+        </w:rPr>
+        <w:t>&lt;header&gt;</w:t>
+      </w:r>
+      <w:r>
+        <w:t xml:space="preserve"> shows the title of each page and horizontal </w:t>
+      </w:r>
+      <w:r>
+        <w:rPr>
+          <w:highlight w:val="yellow"/>
+        </w:rPr>
+        <w:t>&lt;</w:t>
+      </w:r>
+      <w:proofErr w:type="spellStart"/>
+      <w:r>
+        <w:rPr>
+          <w:highlight w:val="yellow"/>
+        </w:rPr>
+        <w:t>nav</w:t>
+      </w:r>
+      <w:proofErr w:type="spellEnd"/>
+      <w:r>
+        <w:rPr>
+          <w:highlight w:val="yellow"/>
+        </w:rPr>
+        <w:t>&gt;</w:t>
+      </w:r>
+      <w:r>
+        <w:t xml:space="preserve"> to the next page, </w:t>
+      </w:r>
+      <w:r>
+        <w:rPr>
+          <w:highlight w:val="yellow"/>
+        </w:rPr>
+        <w:t>&lt;section&gt;</w:t>
+      </w:r>
+      <w:r>
+        <w:t xml:space="preserve"> contains content , code demonstrations, practice </w:t>
+      </w:r>
+      <w:r>
+        <w:t>tasks, and</w:t>
+      </w:r>
+      <w:r>
+        <w:t xml:space="preserve"> feedback form. Side </w:t>
+      </w:r>
+      <w:r>
+        <w:rPr>
+          <w:highlight w:val="yellow"/>
+        </w:rPr>
+        <w:t>&lt;</w:t>
+      </w:r>
+      <w:proofErr w:type="spellStart"/>
+      <w:r>
+        <w:rPr>
+          <w:highlight w:val="yellow"/>
+        </w:rPr>
+        <w:t>n</w:t>
+      </w:r>
+      <w:r>
+        <w:rPr>
+          <w:highlight w:val="yellow"/>
+        </w:rPr>
+        <w:t>av</w:t>
+      </w:r>
+      <w:proofErr w:type="spellEnd"/>
+      <w:r>
+        <w:rPr>
+          <w:highlight w:val="yellow"/>
+        </w:rPr>
+        <w:t>&gt;</w:t>
+      </w:r>
+      <w:r>
+        <w:t xml:space="preserve"> shows link to other pages.</w:t>
+      </w:r>
+      <w:r>
+        <w:t xml:space="preserve"> &lt;aside&gt; is the place to advertisement and donation spots to let the website supported by fans and audiences.</w:t>
+      </w:r>
     </w:p>
     <w:p>
       <w:pPr>
@@ -263,8 +347,8 @@
         </w:rPr>
         <w:drawing>
           <wp:inline distT="0" distB="0" distL="0" distR="0" wp14:anchorId="213B5A1C" wp14:editId="0CB3F336">
-            <wp:extent cx="5731510" cy="2640965"/>
-            <wp:effectExtent l="76200" t="76200" r="78740" b="83185"/>
+            <wp:extent cx="4418235" cy="2035834"/>
+            <wp:effectExtent l="76200" t="76200" r="78105" b="78740"/>
             <wp:docPr id="2" name="Picture 2"/>
             <wp:cNvGraphicFramePr>
               <a:graphicFrameLocks xmlns:a="http://schemas.openxmlformats.org/drawingml/2006/main" noChangeAspect="1"/>
@@ -285,7 +369,7 @@
                   <pic:spPr>
                     <a:xfrm>
                       <a:off x="0" y="0"/>
-                      <a:ext cx="5731510" cy="2640965"/>
+                      <a:ext cx="4427286" cy="2040005"/>
                     </a:xfrm>
                     <a:prstGeom prst="rect">
                       <a:avLst/>
@@ -309,9 +393,6 @@
     <w:p>
       <w:pPr>
         <w:jc w:val="both"/>
-        <w:rPr>
-          <w:b/>
-        </w:rPr>
       </w:pPr>
       <w:r>
         <w:rPr>
@@ -326,13 +407,43 @@
         <w:t xml:space="preserve"> </w:t>
       </w:r>
       <w:r>
+        <w:t>the website has sections :</w:t>
+      </w:r>
+      <w:r>
+        <w:t xml:space="preserve"> </w:t>
+      </w:r>
+      <w:r>
+        <w:t>a</w:t>
+      </w:r>
+      <w:r>
+        <w:t>n</w:t>
+      </w:r>
+      <w:r>
+        <w:t xml:space="preserve"> </w:t>
+      </w:r>
+      <w:r>
         <w:t xml:space="preserve">introduction of JavaScript </w:t>
       </w:r>
       <w:r>
-        <w:t xml:space="preserve">history and </w:t>
-      </w:r>
-      <w:r>
-        <w:t>usage of Variables, datatypes, Loops, Conditions, Strings and functions</w:t>
+        <w:t>history</w:t>
+      </w:r>
+      <w:r>
+        <w:t xml:space="preserve"> </w:t>
+      </w:r>
+      <w:r>
+        <w:t>,</w:t>
+      </w:r>
+      <w:r>
+        <w:t xml:space="preserve"> </w:t>
+      </w:r>
+      <w:r>
+        <w:t xml:space="preserve">usage of Variables, datatypes, Loops, Conditions, Strings and </w:t>
+      </w:r>
+      <w:r>
+        <w:t>F</w:t>
+      </w:r>
+      <w:r>
+        <w:t>unctions</w:t>
       </w:r>
       <w:r>
         <w:t>.</w:t>
@@ -445,6 +556,12 @@
       </w:r>
       <w:r>
         <w:t>.</w:t>
+      </w:r>
+      <w:r>
+        <w:t xml:space="preserve"> </w:t>
+      </w:r>
+      <w:r>
+        <w:t xml:space="preserve"> Advertisement and donations are vital for continuous development of website.</w:t>
       </w:r>
     </w:p>
     <w:p>
@@ -517,17 +634,12 @@
         <w:t>.</w:t>
       </w:r>
       <w:r>
-        <w:t>.</w:t>
-      </w:r>
-      <w:bookmarkStart w:id="0" w:name="_GoBack"/>
-      <w:bookmarkEnd w:id="0"/>
+        <w:t xml:space="preserve"> </w:t>
+      </w:r>
     </w:p>
     <w:p>
       <w:pPr>
         <w:jc w:val="both"/>
-        <w:rPr>
-          <w:b/>
-        </w:rPr>
       </w:pPr>
       <w:r>
         <w:t>D</w:t>
@@ -578,6 +690,33 @@
       <w:proofErr w:type="spellEnd"/>
       <w:r>
         <w:t xml:space="preserve"> , Facebook etc.</w:t>
+      </w:r>
+    </w:p>
+    <w:p>
+      <w:pPr>
+        <w:jc w:val="both"/>
+        <w:rPr>
+          <w:b/>
+        </w:rPr>
+      </w:pPr>
+      <w:r>
+        <w:t xml:space="preserve">Accessibility manual has been consulted , however, it is difficult to implement for </w:t>
+      </w:r>
+      <w:proofErr w:type="spellStart"/>
+      <w:r>
+        <w:t>color</w:t>
+      </w:r>
+      <w:proofErr w:type="spellEnd"/>
+      <w:r>
+        <w:t xml:space="preserve"> blind audiences since it would affect the reading for majority of people. </w:t>
+      </w:r>
+      <w:proofErr w:type="spellStart"/>
+      <w:r>
+        <w:t>Color</w:t>
+      </w:r>
+      <w:proofErr w:type="spellEnd"/>
+      <w:r>
+        <w:t xml:space="preserve"> Blind mode would be a good idea to serve such audiences, but there is no time for me to implement this idea.</w:t>
       </w:r>
     </w:p>
     <w:sectPr>
